--- a/bao_cao.docx
+++ b/bao_cao.docx
@@ -7401,27 +7401,14 @@
       <w:r>
         <w:t xml:space="preserve">Bảng </w:t>
       </w:r>
-      <w:r>
-        <w:fldChar w:fldCharType="begin"/>
-      </w:r>
-      <w:r>
-        <w:instrText xml:space="preserve"> SEQ Bảng \* ARABIC </w:instrText>
-      </w:r>
-      <w:r>
-        <w:fldChar w:fldCharType="separate"/>
-      </w:r>
-      <w:r>
-        <w:rPr>
-          <w:noProof/>
-        </w:rPr>
-        <w:t>2</w:t>
-      </w:r>
-      <w:r>
-        <w:rPr>
-          <w:noProof/>
-        </w:rPr>
-        <w:fldChar w:fldCharType="end"/>
-      </w:r>
+      <w:fldSimple w:instr=" SEQ Bảng \* ARABIC ">
+        <w:r>
+          <w:rPr>
+            <w:noProof/>
+          </w:rPr>
+          <w:t>2</w:t>
+        </w:r>
+      </w:fldSimple>
       <w:r>
         <w:t xml:space="preserve"> – Các yêu cầ</w:t>
       </w:r>
@@ -9856,7 +9843,7 @@
           <w:szCs w:val="28"/>
         </w:rPr>
       </w:pPr>
-      <w:bookmarkStart w:id="19" w:name="_Toc522488509"/>
+      <w:bookmarkStart w:id="19" w:name="_Toc522488510"/>
       <w:r>
         <w:rPr>
           <w:b/>
@@ -9865,6 +9852,7 @@
         </w:rPr>
         <w:t xml:space="preserve">Giao diện </w:t>
       </w:r>
+      <w:bookmarkEnd w:id="19"/>
       <w:r>
         <w:rPr>
           <w:b/>
@@ -9872,21 +9860,7 @@
           <w:szCs w:val="28"/>
           <w:lang w:val="en-US"/>
         </w:rPr>
-        <w:t>trang chủ</w:t>
-      </w:r>
-      <w:bookmarkEnd w:id="19"/>
-    </w:p>
-    <w:p>
-      <w:pPr>
-        <w:rPr>
-          <w:szCs w:val="26"/>
-        </w:rPr>
-      </w:pPr>
-      <w:r>
-        <w:rPr>
-          <w:szCs w:val="26"/>
-        </w:rPr>
-        <w:t>Là giao diện hiển thị các thông báo từ khóa học, hệ thống cho người dùng sau khi đã đăng nhập thành công.</w:t>
+        <w:t>khi tham gia giải vấn đề</w:t>
       </w:r>
     </w:p>
     <w:p>
@@ -9902,10 +9876,10 @@
           <w:szCs w:val="26"/>
         </w:rPr>
         <w:drawing>
-          <wp:inline distT="0" distB="0" distL="0" distR="0" wp14:anchorId="5205B40D" wp14:editId="579C5223">
-            <wp:extent cx="5579745" cy="1565910"/>
+          <wp:inline distT="0" distB="0" distL="0" distR="0" wp14:anchorId="49D8DDA4" wp14:editId="0A7EF3F4">
+            <wp:extent cx="5579745" cy="3262630"/>
             <wp:effectExtent l="0" t="0" r="1905" b="0"/>
-            <wp:docPr id="40" name="Picture 40"/>
+            <wp:docPr id="41" name="Picture 41"/>
             <wp:cNvGraphicFramePr>
               <a:graphicFrameLocks xmlns:a="http://schemas.openxmlformats.org/drawingml/2006/main" noChangeAspect="1"/>
             </wp:cNvGraphicFramePr>
@@ -9925,7 +9899,7 @@
                   <pic:spPr>
                     <a:xfrm>
                       <a:off x="0" y="0"/>
-                      <a:ext cx="5579745" cy="1565910"/>
+                      <a:ext cx="5579745" cy="3262630"/>
                     </a:xfrm>
                     <a:prstGeom prst="rect">
                       <a:avLst/>
@@ -9937,45 +9911,21 @@
           </wp:inline>
         </w:drawing>
       </w:r>
-      <w:r>
-        <w:rPr>
-          <w:szCs w:val="26"/>
-        </w:rPr>
-        <w:tab/>
-      </w:r>
-    </w:p>
-    <w:p>
-      <w:pPr>
-        <w:pStyle w:val="ListParagraph"/>
-        <w:numPr>
-          <w:ilvl w:val="2"/>
-          <w:numId w:val="20"/>
-        </w:numPr>
-        <w:outlineLvl w:val="2"/>
-        <w:rPr>
-          <w:b/>
-          <w:sz w:val="28"/>
-          <w:szCs w:val="28"/>
-        </w:rPr>
-      </w:pPr>
-      <w:bookmarkStart w:id="20" w:name="_Toc522488510"/>
-      <w:r>
-        <w:rPr>
-          <w:b/>
-          <w:sz w:val="28"/>
-          <w:szCs w:val="28"/>
-        </w:rPr>
-        <w:t xml:space="preserve">Giao diện </w:t>
-      </w:r>
-      <w:bookmarkEnd w:id="20"/>
-      <w:r>
-        <w:rPr>
-          <w:b/>
-          <w:sz w:val="28"/>
-          <w:szCs w:val="28"/>
-          <w:lang w:val="en-US"/>
-        </w:rPr>
-        <w:t>khi tham gia giải vấn đề</w:t>
+    </w:p>
+    <w:p>
+      <w:pPr>
+        <w:ind w:firstLine="0"/>
+        <w:rPr>
+          <w:szCs w:val="26"/>
+          <w:lang w:val="en-US"/>
+        </w:rPr>
+      </w:pPr>
+      <w:r>
+        <w:rPr>
+          <w:szCs w:val="26"/>
+          <w:lang w:val="en-US"/>
+        </w:rPr>
+        <w:t>Giao diện viết code để giải quyết vấn đề</w:t>
       </w:r>
     </w:p>
     <w:p>
@@ -9992,10 +9942,10 @@
         </w:rPr>
         <w:lastRenderedPageBreak/>
         <w:drawing>
-          <wp:inline distT="0" distB="0" distL="0" distR="0" wp14:anchorId="49D8DDA4" wp14:editId="0A7EF3F4">
-            <wp:extent cx="5579745" cy="3262630"/>
-            <wp:effectExtent l="0" t="0" r="1905" b="0"/>
-            <wp:docPr id="41" name="Picture 41"/>
+          <wp:inline distT="0" distB="0" distL="0" distR="0" wp14:anchorId="49FFECC8" wp14:editId="13E072B8">
+            <wp:extent cx="5579745" cy="2665095"/>
+            <wp:effectExtent l="0" t="0" r="1905" b="1905"/>
+            <wp:docPr id="42" name="Picture 42"/>
             <wp:cNvGraphicFramePr>
               <a:graphicFrameLocks xmlns:a="http://schemas.openxmlformats.org/drawingml/2006/main" noChangeAspect="1"/>
             </wp:cNvGraphicFramePr>
@@ -10015,7 +9965,7 @@
                   <pic:spPr>
                     <a:xfrm>
                       <a:off x="0" y="0"/>
-                      <a:ext cx="5579745" cy="3262630"/>
+                      <a:ext cx="5579745" cy="2665095"/>
                     </a:xfrm>
                     <a:prstGeom prst="rect">
                       <a:avLst/>
@@ -10033,22 +9983,30 @@
         <w:ind w:firstLine="0"/>
         <w:rPr>
           <w:szCs w:val="26"/>
-          <w:lang w:val="en-US"/>
-        </w:rPr>
-      </w:pPr>
-      <w:r>
-        <w:rPr>
-          <w:szCs w:val="26"/>
-          <w:lang w:val="en-US"/>
-        </w:rPr>
-        <w:t>Giao diện viết code để giải quyết vấn đề</w:t>
-      </w:r>
+        </w:rPr>
+      </w:pPr>
     </w:p>
     <w:p>
       <w:pPr>
         <w:ind w:firstLine="0"/>
         <w:rPr>
           <w:szCs w:val="26"/>
+          <w:lang w:val="en-US"/>
+        </w:rPr>
+      </w:pPr>
+      <w:r>
+        <w:rPr>
+          <w:szCs w:val="26"/>
+          <w:lang w:val="en-US"/>
+        </w:rPr>
+        <w:t>Giao diện khi giá trị trả về đúng và giải quyết thành công</w:t>
+      </w:r>
+    </w:p>
+    <w:p>
+      <w:pPr>
+        <w:ind w:firstLine="0"/>
+        <w:rPr>
+          <w:szCs w:val="26"/>
         </w:rPr>
       </w:pPr>
       <w:r>
@@ -10057,10 +10015,10 @@
           <w:szCs w:val="26"/>
         </w:rPr>
         <w:drawing>
-          <wp:inline distT="0" distB="0" distL="0" distR="0" wp14:anchorId="49FFECC8" wp14:editId="13E072B8">
-            <wp:extent cx="5579745" cy="2665095"/>
-            <wp:effectExtent l="0" t="0" r="1905" b="1905"/>
-            <wp:docPr id="42" name="Picture 42"/>
+          <wp:inline distT="0" distB="0" distL="0" distR="0" wp14:anchorId="380784A7" wp14:editId="4E1808D9">
+            <wp:extent cx="5579745" cy="1459230"/>
+            <wp:effectExtent l="0" t="0" r="1905" b="7620"/>
+            <wp:docPr id="47" name="Picture 47"/>
             <wp:cNvGraphicFramePr>
               <a:graphicFrameLocks xmlns:a="http://schemas.openxmlformats.org/drawingml/2006/main" noChangeAspect="1"/>
             </wp:cNvGraphicFramePr>
@@ -10080,7 +10038,7 @@
                   <pic:spPr>
                     <a:xfrm>
                       <a:off x="0" y="0"/>
-                      <a:ext cx="5579745" cy="2665095"/>
+                      <a:ext cx="5579745" cy="1459230"/>
                     </a:xfrm>
                     <a:prstGeom prst="rect">
                       <a:avLst/>
@@ -10114,7 +10072,7 @@
           <w:szCs w:val="26"/>
           <w:lang w:val="en-US"/>
         </w:rPr>
-        <w:t>Giao diện khi giá trị trả về đúng và giải quyết thành công</w:t>
+        <w:t>Giao diện khi giá trị trả về sai và giải quyết thất bại</w:t>
       </w:r>
     </w:p>
     <w:p>
@@ -10124,16 +10082,26 @@
           <w:szCs w:val="26"/>
         </w:rPr>
       </w:pPr>
+    </w:p>
+    <w:p>
+      <w:pPr>
+        <w:ind w:firstLine="0"/>
+        <w:rPr>
+          <w:szCs w:val="26"/>
+          <w:lang w:val="en-US"/>
+        </w:rPr>
+      </w:pPr>
       <w:r>
         <w:rPr>
           <w:noProof/>
           <w:szCs w:val="26"/>
         </w:rPr>
+        <w:lastRenderedPageBreak/>
         <w:drawing>
-          <wp:inline distT="0" distB="0" distL="0" distR="0" wp14:anchorId="380784A7" wp14:editId="4E1808D9">
-            <wp:extent cx="5579745" cy="1459230"/>
-            <wp:effectExtent l="0" t="0" r="1905" b="7620"/>
-            <wp:docPr id="47" name="Picture 47"/>
+          <wp:inline distT="0" distB="0" distL="0" distR="0" wp14:anchorId="737B28CA" wp14:editId="546B4E55">
+            <wp:extent cx="5579745" cy="4425950"/>
+            <wp:effectExtent l="0" t="0" r="1905" b="0"/>
+            <wp:docPr id="48" name="Picture 48"/>
             <wp:cNvGraphicFramePr>
               <a:graphicFrameLocks xmlns:a="http://schemas.openxmlformats.org/drawingml/2006/main" noChangeAspect="1"/>
             </wp:cNvGraphicFramePr>
@@ -10153,7 +10121,7 @@
                   <pic:spPr>
                     <a:xfrm>
                       <a:off x="0" y="0"/>
-                      <a:ext cx="5579745" cy="1459230"/>
+                      <a:ext cx="5579745" cy="4425950"/>
                     </a:xfrm>
                     <a:prstGeom prst="rect">
                       <a:avLst/>
@@ -10171,39 +10139,22 @@
         <w:ind w:firstLine="0"/>
         <w:rPr>
           <w:szCs w:val="26"/>
-        </w:rPr>
-      </w:pPr>
+          <w:lang w:val="en-US"/>
+        </w:rPr>
+      </w:pPr>
+      <w:r>
+        <w:rPr>
+          <w:szCs w:val="26"/>
+          <w:lang w:val="en-US"/>
+        </w:rPr>
+        <w:t xml:space="preserve">Danh sách những người dùng đã hoàn thành </w:t>
+      </w:r>
     </w:p>
     <w:p>
       <w:pPr>
         <w:ind w:firstLine="0"/>
         <w:rPr>
           <w:szCs w:val="26"/>
-          <w:lang w:val="en-US"/>
-        </w:rPr>
-      </w:pPr>
-      <w:r>
-        <w:rPr>
-          <w:szCs w:val="26"/>
-          <w:lang w:val="en-US"/>
-        </w:rPr>
-        <w:t>Giao diện khi giá trị trả về sai và giải quyết thất bại</w:t>
-      </w:r>
-    </w:p>
-    <w:p>
-      <w:pPr>
-        <w:ind w:firstLine="0"/>
-        <w:rPr>
-          <w:szCs w:val="26"/>
-        </w:rPr>
-      </w:pPr>
-    </w:p>
-    <w:p>
-      <w:pPr>
-        <w:ind w:firstLine="0"/>
-        <w:rPr>
-          <w:szCs w:val="26"/>
-          <w:lang w:val="en-US"/>
         </w:rPr>
       </w:pPr>
       <w:r>
@@ -10212,10 +10163,10 @@
           <w:szCs w:val="26"/>
         </w:rPr>
         <w:drawing>
-          <wp:inline distT="0" distB="0" distL="0" distR="0" wp14:anchorId="737B28CA" wp14:editId="546B4E55">
-            <wp:extent cx="5579745" cy="4425950"/>
+          <wp:inline distT="0" distB="0" distL="0" distR="0" wp14:anchorId="008A2222" wp14:editId="51ABFA0A">
+            <wp:extent cx="5579745" cy="2001520"/>
             <wp:effectExtent l="0" t="0" r="1905" b="0"/>
-            <wp:docPr id="48" name="Picture 48"/>
+            <wp:docPr id="43" name="Picture 43"/>
             <wp:cNvGraphicFramePr>
               <a:graphicFrameLocks xmlns:a="http://schemas.openxmlformats.org/drawingml/2006/main" noChangeAspect="1"/>
             </wp:cNvGraphicFramePr>
@@ -10235,71 +10186,6 @@
                   <pic:spPr>
                     <a:xfrm>
                       <a:off x="0" y="0"/>
-                      <a:ext cx="5579745" cy="4425950"/>
-                    </a:xfrm>
-                    <a:prstGeom prst="rect">
-                      <a:avLst/>
-                    </a:prstGeom>
-                  </pic:spPr>
-                </pic:pic>
-              </a:graphicData>
-            </a:graphic>
-          </wp:inline>
-        </w:drawing>
-      </w:r>
-    </w:p>
-    <w:p>
-      <w:pPr>
-        <w:ind w:firstLine="0"/>
-        <w:rPr>
-          <w:szCs w:val="26"/>
-          <w:lang w:val="en-US"/>
-        </w:rPr>
-      </w:pPr>
-      <w:r>
-        <w:rPr>
-          <w:szCs w:val="26"/>
-          <w:lang w:val="en-US"/>
-        </w:rPr>
-        <w:t xml:space="preserve">Danh sách những người dùng đã hoàn thành </w:t>
-      </w:r>
-    </w:p>
-    <w:p>
-      <w:pPr>
-        <w:ind w:firstLine="0"/>
-        <w:rPr>
-          <w:szCs w:val="26"/>
-        </w:rPr>
-      </w:pPr>
-      <w:r>
-        <w:rPr>
-          <w:noProof/>
-          <w:szCs w:val="26"/>
-        </w:rPr>
-        <w:drawing>
-          <wp:inline distT="0" distB="0" distL="0" distR="0" wp14:anchorId="008A2222" wp14:editId="51ABFA0A">
-            <wp:extent cx="5579745" cy="2001520"/>
-            <wp:effectExtent l="0" t="0" r="1905" b="0"/>
-            <wp:docPr id="43" name="Picture 43"/>
-            <wp:cNvGraphicFramePr>
-              <a:graphicFrameLocks xmlns:a="http://schemas.openxmlformats.org/drawingml/2006/main" noChangeAspect="1"/>
-            </wp:cNvGraphicFramePr>
-            <a:graphic xmlns:a="http://schemas.openxmlformats.org/drawingml/2006/main">
-              <a:graphicData uri="http://schemas.openxmlformats.org/drawingml/2006/picture">
-                <pic:pic xmlns:pic="http://schemas.openxmlformats.org/drawingml/2006/picture">
-                  <pic:nvPicPr>
-                    <pic:cNvPr id="1" name=""/>
-                    <pic:cNvPicPr/>
-                  </pic:nvPicPr>
-                  <pic:blipFill>
-                    <a:blip r:embed="rId26"/>
-                    <a:stretch>
-                      <a:fillRect/>
-                    </a:stretch>
-                  </pic:blipFill>
-                  <pic:spPr>
-                    <a:xfrm>
-                      <a:off x="0" y="0"/>
                       <a:ext cx="5579745" cy="2001520"/>
                     </a:xfrm>
                     <a:prstGeom prst="rect">
@@ -10327,7 +10213,7 @@
           <w:szCs w:val="28"/>
         </w:rPr>
       </w:pPr>
-      <w:bookmarkStart w:id="21" w:name="_Toc522488511"/>
+      <w:bookmarkStart w:id="20" w:name="_Toc522488511"/>
       <w:r>
         <w:rPr>
           <w:b/>
@@ -10336,7 +10222,7 @@
         </w:rPr>
         <w:t xml:space="preserve">Giao diện </w:t>
       </w:r>
-      <w:bookmarkEnd w:id="21"/>
+      <w:bookmarkEnd w:id="20"/>
       <w:r>
         <w:rPr>
           <w:b/>
@@ -10387,7 +10273,7 @@
                     </pic:cNvPicPr>
                   </pic:nvPicPr>
                   <pic:blipFill>
-                    <a:blip r:embed="rId27" cstate="print">
+                    <a:blip r:embed="rId26" cstate="print">
                       <a:extLst>
                         <a:ext uri="{28A0092B-C50C-407E-A947-70E740481C1C}">
                           <a14:useLocalDpi xmlns:a14="http://schemas.microsoft.com/office/drawing/2010/main" val="0"/>
@@ -10433,7 +10319,8 @@
           <w:szCs w:val="28"/>
         </w:rPr>
       </w:pPr>
-      <w:bookmarkStart w:id="22" w:name="_Toc522488512"/>
+      <w:bookmarkStart w:id="21" w:name="_Toc522488512"/>
+      <w:bookmarkStart w:id="22" w:name="_Toc522488509"/>
       <w:r>
         <w:rPr>
           <w:b/>
@@ -10442,7 +10329,6 @@
         </w:rPr>
         <w:t xml:space="preserve">Giao diện </w:t>
       </w:r>
-      <w:bookmarkEnd w:id="22"/>
       <w:r>
         <w:rPr>
           <w:b/>
@@ -10450,6 +10336,108 @@
           <w:szCs w:val="28"/>
           <w:lang w:val="en-US"/>
         </w:rPr>
+        <w:t>trang chủ</w:t>
+      </w:r>
+      <w:bookmarkEnd w:id="22"/>
+    </w:p>
+    <w:p>
+      <w:pPr>
+        <w:rPr>
+          <w:szCs w:val="26"/>
+        </w:rPr>
+      </w:pPr>
+      <w:r>
+        <w:rPr>
+          <w:szCs w:val="26"/>
+        </w:rPr>
+        <w:t>Là giao diện hiển thị các thông báo từ khóa học, hệ thống cho người dùng sau khi đã đăng nhập thành công.</w:t>
+      </w:r>
+    </w:p>
+    <w:p>
+      <w:pPr>
+        <w:ind w:firstLine="0"/>
+        <w:rPr>
+          <w:szCs w:val="26"/>
+        </w:rPr>
+      </w:pPr>
+      <w:r>
+        <w:rPr>
+          <w:noProof/>
+          <w:szCs w:val="26"/>
+        </w:rPr>
+        <w:drawing>
+          <wp:inline distT="0" distB="0" distL="0" distR="0" wp14:anchorId="3F0EEAFA" wp14:editId="3A593CA2">
+            <wp:extent cx="5579745" cy="1565910"/>
+            <wp:effectExtent l="0" t="0" r="1905" b="0"/>
+            <wp:docPr id="40" name="Picture 40"/>
+            <wp:cNvGraphicFramePr>
+              <a:graphicFrameLocks xmlns:a="http://schemas.openxmlformats.org/drawingml/2006/main" noChangeAspect="1"/>
+            </wp:cNvGraphicFramePr>
+            <a:graphic xmlns:a="http://schemas.openxmlformats.org/drawingml/2006/main">
+              <a:graphicData uri="http://schemas.openxmlformats.org/drawingml/2006/picture">
+                <pic:pic xmlns:pic="http://schemas.openxmlformats.org/drawingml/2006/picture">
+                  <pic:nvPicPr>
+                    <pic:cNvPr id="1" name=""/>
+                    <pic:cNvPicPr/>
+                  </pic:nvPicPr>
+                  <pic:blipFill>
+                    <a:blip r:embed="rId27"/>
+                    <a:stretch>
+                      <a:fillRect/>
+                    </a:stretch>
+                  </pic:blipFill>
+                  <pic:spPr>
+                    <a:xfrm>
+                      <a:off x="0" y="0"/>
+                      <a:ext cx="5579745" cy="1565910"/>
+                    </a:xfrm>
+                    <a:prstGeom prst="rect">
+                      <a:avLst/>
+                    </a:prstGeom>
+                  </pic:spPr>
+                </pic:pic>
+              </a:graphicData>
+            </a:graphic>
+          </wp:inline>
+        </w:drawing>
+      </w:r>
+      <w:r>
+        <w:rPr>
+          <w:szCs w:val="26"/>
+        </w:rPr>
+        <w:tab/>
+      </w:r>
+    </w:p>
+    <w:p>
+      <w:pPr>
+        <w:pStyle w:val="ListParagraph"/>
+        <w:numPr>
+          <w:ilvl w:val="2"/>
+          <w:numId w:val="20"/>
+        </w:numPr>
+        <w:outlineLvl w:val="2"/>
+        <w:rPr>
+          <w:b/>
+          <w:sz w:val="28"/>
+          <w:szCs w:val="28"/>
+        </w:rPr>
+      </w:pPr>
+      <w:r>
+        <w:rPr>
+          <w:b/>
+          <w:sz w:val="28"/>
+          <w:szCs w:val="28"/>
+        </w:rPr>
+        <w:t xml:space="preserve">Giao diện </w:t>
+      </w:r>
+      <w:bookmarkEnd w:id="21"/>
+      <w:r>
+        <w:rPr>
+          <w:b/>
+          <w:sz w:val="28"/>
+          <w:szCs w:val="28"/>
+          <w:lang w:val="en-US"/>
+        </w:rPr>
         <w:t>danh sách lịch sử tham gia giải đáp vấn đề</w:t>
       </w:r>
     </w:p>
@@ -10465,6 +10453,7 @@
           <w:noProof/>
           <w:szCs w:val="26"/>
         </w:rPr>
+        <w:lastRenderedPageBreak/>
         <w:drawing>
           <wp:inline distT="0" distB="0" distL="0" distR="0" wp14:anchorId="16FDA2A9" wp14:editId="39111F42">
             <wp:extent cx="5579745" cy="2606040"/>
@@ -10526,17 +10515,89 @@
           <w:szCs w:val="26"/>
         </w:rPr>
       </w:pPr>
-      <w:r>
-        <w:rPr>
+    </w:p>
+    <w:p>
+      <w:pPr>
+        <w:ind w:firstLine="0"/>
+        <w:jc w:val="center"/>
+        <w:rPr>
+          <w:szCs w:val="26"/>
+        </w:rPr>
+      </w:pPr>
+    </w:p>
+    <w:p>
+      <w:pPr>
+        <w:pStyle w:val="ListParagraph"/>
+        <w:numPr>
+          <w:ilvl w:val="2"/>
+          <w:numId w:val="20"/>
+        </w:numPr>
+        <w:outlineLvl w:val="2"/>
+        <w:rPr>
+          <w:b/>
+          <w:sz w:val="28"/>
+          <w:szCs w:val="28"/>
+        </w:rPr>
+      </w:pPr>
+      <w:r>
+        <w:rPr>
+          <w:b/>
+          <w:sz w:val="28"/>
+          <w:szCs w:val="28"/>
+        </w:rPr>
+        <w:t xml:space="preserve"> </w:t>
+      </w:r>
+      <w:bookmarkStart w:id="23" w:name="_Toc522488518"/>
+      <w:r>
+        <w:rPr>
+          <w:b/>
+          <w:sz w:val="28"/>
+          <w:szCs w:val="28"/>
+        </w:rPr>
+        <w:t xml:space="preserve">Giao diện </w:t>
+      </w:r>
+      <w:r>
+        <w:rPr>
+          <w:b/>
+          <w:sz w:val="28"/>
+          <w:szCs w:val="28"/>
+        </w:rPr>
+        <w:t xml:space="preserve">quản lý </w:t>
+      </w:r>
+      <w:bookmarkEnd w:id="23"/>
+      <w:r>
+        <w:rPr>
+          <w:b/>
+          <w:sz w:val="28"/>
+          <w:szCs w:val="28"/>
+          <w:lang w:val="en-US"/>
+        </w:rPr>
+        <w:t>xếp hạng theo số vấn đề giải quyết nhiều nhất</w:t>
+      </w:r>
+    </w:p>
+    <w:p>
+      <w:pPr>
+        <w:ind w:firstLine="0"/>
+        <w:rPr>
+          <w:rFonts w:asciiTheme="majorHAnsi" w:eastAsiaTheme="majorEastAsia" w:hAnsiTheme="majorHAnsi" w:cstheme="majorBidi"/>
+          <w:b/>
+          <w:sz w:val="36"/>
+          <w:szCs w:val="36"/>
+        </w:rPr>
+      </w:pPr>
+      <w:bookmarkStart w:id="24" w:name="_Toc522488519"/>
+      <w:r>
+        <w:rPr>
+          <w:b/>
           <w:noProof/>
-          <w:lang w:eastAsia="vi-VN"/>
-        </w:rPr>
-        <w:lastRenderedPageBreak/>
+          <w:sz w:val="36"/>
+          <w:szCs w:val="36"/>
+        </w:rPr>
         <w:drawing>
-          <wp:inline distT="0" distB="0" distL="0" distR="0" wp14:anchorId="2F48A408" wp14:editId="37F69399">
-            <wp:extent cx="4648502" cy="3829050"/>
-            <wp:effectExtent l="152400" t="152400" r="361950" b="361950"/>
-            <wp:docPr id="62" name="Picture 62"/>
+          <wp:inline distT="0" distB="0" distL="0" distR="0" wp14:anchorId="2381FCAA" wp14:editId="14EF28D6">
+            <wp:extent cx="5579745" cy="2248535"/>
+            <wp:effectExtent l="0" t="0" r="1905" b="0"/>
+            <wp:docPr id="46" name="Picture 46"/>
             <wp:cNvGraphicFramePr>
               <a:graphicFrameLocks xmlns:a="http://schemas.openxmlformats.org/drawingml/2006/main" noChangeAspect="1"/>
             </wp:cNvGraphicFramePr>
@@ -10556,182 +10617,6 @@
                   <pic:spPr>
                     <a:xfrm>
                       <a:off x="0" y="0"/>
-                      <a:ext cx="4660245" cy="3838723"/>
-                    </a:xfrm>
-                    <a:prstGeom prst="rect">
-                      <a:avLst/>
-                    </a:prstGeom>
-                    <a:ln>
-                      <a:noFill/>
-                    </a:ln>
-                    <a:effectLst>
-                      <a:outerShdw blurRad="292100" dist="139700" dir="2700000" algn="tl" rotWithShape="0">
-                        <a:srgbClr val="333333">
-                          <a:alpha val="65000"/>
-                        </a:srgbClr>
-                      </a:outerShdw>
-                    </a:effectLst>
-                  </pic:spPr>
-                </pic:pic>
-              </a:graphicData>
-            </a:graphic>
-          </wp:inline>
-        </w:drawing>
-      </w:r>
-    </w:p>
-    <w:p>
-      <w:pPr>
-        <w:ind w:firstLine="0"/>
-        <w:jc w:val="center"/>
-        <w:rPr>
-          <w:szCs w:val="26"/>
-        </w:rPr>
-      </w:pPr>
-      <w:r>
-        <w:rPr>
-          <w:noProof/>
-          <w:lang w:eastAsia="vi-VN"/>
-        </w:rPr>
-        <w:drawing>
-          <wp:inline distT="0" distB="0" distL="0" distR="0" wp14:anchorId="1FD86BB4" wp14:editId="2A78EAE8">
-            <wp:extent cx="4708024" cy="3904868"/>
-            <wp:effectExtent l="152400" t="152400" r="359410" b="362585"/>
-            <wp:docPr id="63" name="Picture 63"/>
-            <wp:cNvGraphicFramePr>
-              <a:graphicFrameLocks xmlns:a="http://schemas.openxmlformats.org/drawingml/2006/main" noChangeAspect="1"/>
-            </wp:cNvGraphicFramePr>
-            <a:graphic xmlns:a="http://schemas.openxmlformats.org/drawingml/2006/main">
-              <a:graphicData uri="http://schemas.openxmlformats.org/drawingml/2006/picture">
-                <pic:pic xmlns:pic="http://schemas.openxmlformats.org/drawingml/2006/picture">
-                  <pic:nvPicPr>
-                    <pic:cNvPr id="1" name=""/>
-                    <pic:cNvPicPr/>
-                  </pic:nvPicPr>
-                  <pic:blipFill>
-                    <a:blip r:embed="rId30"/>
-                    <a:stretch>
-                      <a:fillRect/>
-                    </a:stretch>
-                  </pic:blipFill>
-                  <pic:spPr>
-                    <a:xfrm>
-                      <a:off x="0" y="0"/>
-                      <a:ext cx="4720159" cy="3914933"/>
-                    </a:xfrm>
-                    <a:prstGeom prst="rect">
-                      <a:avLst/>
-                    </a:prstGeom>
-                    <a:ln>
-                      <a:noFill/>
-                    </a:ln>
-                    <a:effectLst>
-                      <a:outerShdw blurRad="292100" dist="139700" dir="2700000" algn="tl" rotWithShape="0">
-                        <a:srgbClr val="333333">
-                          <a:alpha val="65000"/>
-                        </a:srgbClr>
-                      </a:outerShdw>
-                    </a:effectLst>
-                  </pic:spPr>
-                </pic:pic>
-              </a:graphicData>
-            </a:graphic>
-          </wp:inline>
-        </w:drawing>
-      </w:r>
-    </w:p>
-    <w:p>
-      <w:pPr>
-        <w:pStyle w:val="ListParagraph"/>
-        <w:numPr>
-          <w:ilvl w:val="2"/>
-          <w:numId w:val="20"/>
-        </w:numPr>
-        <w:outlineLvl w:val="2"/>
-        <w:rPr>
-          <w:b/>
-          <w:sz w:val="28"/>
-          <w:szCs w:val="28"/>
-        </w:rPr>
-      </w:pPr>
-      <w:r>
-        <w:rPr>
-          <w:b/>
-          <w:sz w:val="28"/>
-          <w:szCs w:val="28"/>
-        </w:rPr>
-        <w:lastRenderedPageBreak/>
-        <w:t xml:space="preserve"> </w:t>
-      </w:r>
-      <w:bookmarkStart w:id="23" w:name="_Toc522488518"/>
-      <w:r>
-        <w:rPr>
-          <w:b/>
-          <w:sz w:val="28"/>
-          <w:szCs w:val="28"/>
-        </w:rPr>
-        <w:t xml:space="preserve">Giao diện </w:t>
-      </w:r>
-      <w:r>
-        <w:rPr>
-          <w:b/>
-          <w:sz w:val="28"/>
-          <w:szCs w:val="28"/>
-        </w:rPr>
-        <w:t xml:space="preserve">quản lý </w:t>
-      </w:r>
-      <w:bookmarkEnd w:id="23"/>
-      <w:r>
-        <w:rPr>
-          <w:b/>
-          <w:sz w:val="28"/>
-          <w:szCs w:val="28"/>
-          <w:lang w:val="en-US"/>
-        </w:rPr>
-        <w:t>xếp hạng theo số vấn đề giải quyết nhiều nhất</w:t>
-      </w:r>
-    </w:p>
-    <w:p>
-      <w:pPr>
-        <w:ind w:firstLine="0"/>
-        <w:rPr>
-          <w:rFonts w:asciiTheme="majorHAnsi" w:eastAsiaTheme="majorEastAsia" w:hAnsiTheme="majorHAnsi" w:cstheme="majorBidi"/>
-          <w:b/>
-          <w:sz w:val="36"/>
-          <w:szCs w:val="36"/>
-        </w:rPr>
-      </w:pPr>
-      <w:bookmarkStart w:id="24" w:name="_Toc522488519"/>
-      <w:r>
-        <w:rPr>
-          <w:b/>
-          <w:noProof/>
-          <w:sz w:val="36"/>
-          <w:szCs w:val="36"/>
-        </w:rPr>
-        <w:drawing>
-          <wp:inline distT="0" distB="0" distL="0" distR="0" wp14:anchorId="2381FCAA" wp14:editId="14EF28D6">
-            <wp:extent cx="5579745" cy="2248535"/>
-            <wp:effectExtent l="0" t="0" r="1905" b="0"/>
-            <wp:docPr id="46" name="Picture 46"/>
-            <wp:cNvGraphicFramePr>
-              <a:graphicFrameLocks xmlns:a="http://schemas.openxmlformats.org/drawingml/2006/main" noChangeAspect="1"/>
-            </wp:cNvGraphicFramePr>
-            <a:graphic xmlns:a="http://schemas.openxmlformats.org/drawingml/2006/main">
-              <a:graphicData uri="http://schemas.openxmlformats.org/drawingml/2006/picture">
-                <pic:pic xmlns:pic="http://schemas.openxmlformats.org/drawingml/2006/picture">
-                  <pic:nvPicPr>
-                    <pic:cNvPr id="1" name=""/>
-                    <pic:cNvPicPr/>
-                  </pic:nvPicPr>
-                  <pic:blipFill>
-                    <a:blip r:embed="rId31"/>
-                    <a:stretch>
-                      <a:fillRect/>
-                    </a:stretch>
-                  </pic:blipFill>
-                  <pic:spPr>
-                    <a:xfrm>
-                      <a:off x="0" y="0"/>
                       <a:ext cx="5579745" cy="2248535"/>
                     </a:xfrm>
                     <a:prstGeom prst="rect">
@@ -11540,7 +11425,7 @@
       </w:pPr>
     </w:p>
     <w:sectPr>
-      <w:headerReference w:type="default" r:id="rId32"/>
+      <w:headerReference w:type="default" r:id="rId30"/>
       <w:pgSz w:w="11906" w:h="16838" w:code="9"/>
       <w:pgMar w:top="1134" w:right="1134" w:bottom="1134" w:left="1985" w:header="709" w:footer="709" w:gutter="0"/>
       <w:pgBorders w:display="firstPage" w:offsetFrom="page">
